--- a/diplom/Приложение Б.docx
+++ b/diplom/Приложение Б.docx
@@ -30,7 +30,13 @@
         <w:rPr>
           <w:lang w:eastAsia="ru-RU"/>
         </w:rPr>
-        <w:t>ПРИМЕР КОДА ПРОГРАММЫ ДЛЯ СИНХРОНИЗАЦИИ СОСТАВОВ ИЗДЕЛИЙ В ИНФОРМАЦИОННЫХ СИСТЕМАХ</w:t>
+        <w:t>ФРАГМЕНТ</w:t>
+      </w:r>
+      <w:r>
+        <w:rPr>
+          <w:lang w:eastAsia="ru-RU"/>
+        </w:rPr>
+        <w:t xml:space="preserve"> КОДА ПРОГРАММЫ ДЛЯ СИНХРОНИЗАЦИИ СОСТАВОВ ИЗДЕЛИЙ В ИНФОРМАЦИОННЫХ СИСТЕМАХ</w:t>
       </w:r>
     </w:p>
     <w:p>
@@ -45,7 +51,7 @@
         <w:ind w:firstLine="0"/>
         <w:jc w:val="left"/>
         <w:rPr>
-          <w:lang w:eastAsia="ru-RU"/>
+          <w:lang w:val="en-US" w:eastAsia="ru-RU"/>
         </w:rPr>
       </w:pPr>
       <w:r>

--- a/diplom/Приложение Б.docx
+++ b/diplom/Приложение Б.docx
@@ -7,7 +7,7 @@
         <w:pStyle w:val="1"/>
       </w:pPr>
       <w:r>
-        <w:t>ПРИЛОЖЕНИЕ А</w:t>
+        <w:t>ПРИЛОЖЕНИЕ Б</w:t>
       </w:r>
     </w:p>
     <w:p>

--- a/diplom/Приложение Б.docx
+++ b/diplom/Приложение Б.docx
@@ -54,12 +54,21 @@
           <w:lang w:val="en-US" w:eastAsia="ru-RU"/>
         </w:rPr>
       </w:pPr>
-      <w:r>
-        <w:rPr>
-          <w:bCs/>
-          <w:lang w:val="en-US" w:eastAsia="ru-RU"/>
-        </w:rPr>
-        <w:t xml:space="preserve">package </w:t>
+      <w:proofErr w:type="gramStart"/>
+      <w:r>
+        <w:rPr>
+          <w:bCs/>
+          <w:lang w:val="en-US" w:eastAsia="ru-RU"/>
+        </w:rPr>
+        <w:t>package</w:t>
+      </w:r>
+      <w:proofErr w:type="gramEnd"/>
+      <w:r>
+        <w:rPr>
+          <w:bCs/>
+          <w:lang w:val="en-US" w:eastAsia="ru-RU"/>
+        </w:rPr>
+        <w:t xml:space="preserve"> </w:t>
       </w:r>
       <w:proofErr w:type="spellStart"/>
       <w:r>
@@ -227,12 +236,21 @@
         </w:rPr>
         <w:br/>
       </w:r>
-      <w:r>
-        <w:rPr>
-          <w:bCs/>
-          <w:lang w:val="en-US" w:eastAsia="ru-RU"/>
-        </w:rPr>
-        <w:t xml:space="preserve">public class </w:t>
+      <w:proofErr w:type="gramStart"/>
+      <w:r>
+        <w:rPr>
+          <w:bCs/>
+          <w:lang w:val="en-US" w:eastAsia="ru-RU"/>
+        </w:rPr>
+        <w:t>public</w:t>
+      </w:r>
+      <w:proofErr w:type="gramEnd"/>
+      <w:r>
+        <w:rPr>
+          <w:bCs/>
+          <w:lang w:val="en-US" w:eastAsia="ru-RU"/>
+        </w:rPr>
+        <w:t xml:space="preserve"> class </w:t>
       </w:r>
       <w:proofErr w:type="spellStart"/>
       <w:r>
@@ -864,1034 +882,1388 @@
           <w:lang w:val="en-US" w:eastAsia="ru-RU"/>
         </w:rPr>
         <w:br/>
+        <w:t xml:space="preserve">    </w:t>
+      </w:r>
+      <w:r>
+        <w:rPr>
+          <w:lang w:val="en-US" w:eastAsia="ru-RU"/>
+        </w:rPr>
+        <w:t>}</w:t>
+      </w:r>
+    </w:p>
+    <w:p>
+      <w:pPr>
+        <w:jc w:val="right"/>
+      </w:pPr>
+      <w:r>
+        <w:lastRenderedPageBreak/>
+        <w:t>ПРИЛОЖЕНИЕ Б</w:t>
+      </w:r>
+    </w:p>
+    <w:p>
+      <w:pPr>
+        <w:ind w:firstLine="0"/>
+        <w:jc w:val="left"/>
+        <w:rPr>
+          <w:lang w:eastAsia="ru-RU"/>
+        </w:rPr>
+      </w:pPr>
+    </w:p>
+    <w:p>
+      <w:pPr>
+        <w:ind w:firstLine="0"/>
+        <w:jc w:val="left"/>
+        <w:rPr>
+          <w:lang w:eastAsia="ru-RU"/>
+        </w:rPr>
+      </w:pPr>
+      <w:r>
+        <w:rPr>
+          <w:lang w:eastAsia="ru-RU"/>
+        </w:rPr>
+        <w:t xml:space="preserve"> </w:t>
+      </w:r>
+      <w:r>
+        <w:rPr>
+          <w:lang w:eastAsia="ru-RU"/>
+        </w:rPr>
+        <w:t>/**</w:t>
+      </w:r>
+      <w:r>
+        <w:rPr>
+          <w:lang w:eastAsia="ru-RU"/>
+        </w:rPr>
+        <w:br/>
+        <w:t xml:space="preserve">     * </w:t>
+      </w:r>
+      <w:r>
+        <w:rPr>
+          <w:lang w:eastAsia="ru-RU"/>
+        </w:rPr>
+        <w:t>Запуск</w:t>
+      </w:r>
+      <w:r>
+        <w:rPr>
+          <w:lang w:eastAsia="ru-RU"/>
+        </w:rPr>
+        <w:t xml:space="preserve"> </w:t>
+      </w:r>
+      <w:r>
+        <w:rPr>
+          <w:lang w:eastAsia="ru-RU"/>
+        </w:rPr>
+        <w:t>сверки</w:t>
+      </w:r>
+      <w:r>
+        <w:rPr>
+          <w:lang w:eastAsia="ru-RU"/>
+        </w:rPr>
+        <w:t xml:space="preserve"> </w:t>
+      </w:r>
+      <w:r>
+        <w:rPr>
+          <w:lang w:eastAsia="ru-RU"/>
+        </w:rPr>
+        <w:t>текущего</w:t>
+      </w:r>
+      <w:r>
+        <w:rPr>
+          <w:lang w:eastAsia="ru-RU"/>
+        </w:rPr>
+        <w:t xml:space="preserve"> </w:t>
+      </w:r>
+      <w:r>
+        <w:rPr>
+          <w:lang w:eastAsia="ru-RU"/>
+        </w:rPr>
+        <w:t>и</w:t>
+      </w:r>
+      <w:r>
+        <w:rPr>
+          <w:lang w:eastAsia="ru-RU"/>
+        </w:rPr>
+        <w:t xml:space="preserve"> </w:t>
+      </w:r>
+      <w:r>
+        <w:rPr>
+          <w:lang w:eastAsia="ru-RU"/>
+        </w:rPr>
+        <w:t>пре</w:t>
+      </w:r>
+      <w:r>
+        <w:rPr>
+          <w:lang w:eastAsia="ru-RU"/>
+        </w:rPr>
+        <w:t>д</w:t>
+      </w:r>
+      <w:r>
+        <w:rPr>
+          <w:lang w:eastAsia="ru-RU"/>
+        </w:rPr>
+        <w:t>шествующего</w:t>
+      </w:r>
+      <w:r>
+        <w:rPr>
+          <w:lang w:eastAsia="ru-RU"/>
+        </w:rPr>
+        <w:t xml:space="preserve"> </w:t>
+      </w:r>
+      <w:r>
+        <w:rPr>
+          <w:lang w:eastAsia="ru-RU"/>
+        </w:rPr>
+        <w:t>составов</w:t>
+      </w:r>
+      <w:r>
+        <w:rPr>
+          <w:lang w:eastAsia="ru-RU"/>
+        </w:rPr>
+        <w:t xml:space="preserve"> </w:t>
+      </w:r>
+      <w:r>
+        <w:rPr>
+          <w:lang w:eastAsia="ru-RU"/>
+        </w:rPr>
+        <w:t>заказов</w:t>
+      </w:r>
+      <w:r>
+        <w:rPr>
+          <w:lang w:eastAsia="ru-RU"/>
+        </w:rPr>
+        <w:t>.</w:t>
+      </w:r>
+      <w:r>
+        <w:rPr>
+          <w:lang w:eastAsia="ru-RU"/>
+        </w:rPr>
+        <w:br/>
+        <w:t xml:space="preserve">     * */</w:t>
+      </w:r>
+      <w:r>
+        <w:rPr>
+          <w:lang w:eastAsia="ru-RU"/>
+        </w:rPr>
+        <w:br/>
+        <w:t xml:space="preserve">    @</w:t>
+      </w:r>
+      <w:r>
+        <w:rPr>
+          <w:lang w:val="en-US" w:eastAsia="ru-RU"/>
+        </w:rPr>
+        <w:t>Override</w:t>
+      </w:r>
+      <w:r>
+        <w:rPr>
+          <w:lang w:eastAsia="ru-RU"/>
+        </w:rPr>
+        <w:br/>
+        <w:t xml:space="preserve">    </w:t>
+      </w:r>
+      <w:r>
+        <w:rPr>
+          <w:bCs/>
+          <w:lang w:val="en-US" w:eastAsia="ru-RU"/>
+        </w:rPr>
+        <w:t>public</w:t>
+      </w:r>
+      <w:r>
+        <w:rPr>
+          <w:bCs/>
+          <w:lang w:eastAsia="ru-RU"/>
+        </w:rPr>
+        <w:t xml:space="preserve"> </w:t>
+      </w:r>
+      <w:r>
+        <w:rPr>
+          <w:bCs/>
+          <w:lang w:val="en-US" w:eastAsia="ru-RU"/>
+        </w:rPr>
+        <w:t>void</w:t>
+      </w:r>
+      <w:r>
+        <w:rPr>
+          <w:bCs/>
+          <w:lang w:eastAsia="ru-RU"/>
+        </w:rPr>
+        <w:t xml:space="preserve"> </w:t>
+      </w:r>
+      <w:proofErr w:type="spellStart"/>
+      <w:r>
+        <w:rPr>
+          <w:lang w:val="en-US" w:eastAsia="ru-RU"/>
+        </w:rPr>
+        <w:t>runComparison</w:t>
+      </w:r>
+      <w:proofErr w:type="spellEnd"/>
+      <w:r>
+        <w:rPr>
+          <w:lang w:eastAsia="ru-RU"/>
+        </w:rPr>
+        <w:t>() {</w:t>
+      </w:r>
+      <w:r>
+        <w:rPr>
+          <w:lang w:eastAsia="ru-RU"/>
+        </w:rPr>
+        <w:br/>
+        <w:t xml:space="preserve">        </w:t>
+      </w:r>
+      <w:r>
+        <w:rPr>
+          <w:bCs/>
+          <w:lang w:val="en-US" w:eastAsia="ru-RU"/>
+        </w:rPr>
+        <w:t>try</w:t>
+      </w:r>
+      <w:r>
+        <w:rPr>
+          <w:bCs/>
+          <w:lang w:eastAsia="ru-RU"/>
+        </w:rPr>
+        <w:t xml:space="preserve"> </w:t>
+      </w:r>
+      <w:r>
+        <w:rPr>
+          <w:lang w:eastAsia="ru-RU"/>
+        </w:rPr>
+        <w:t>{</w:t>
+      </w:r>
+      <w:r>
+        <w:rPr>
+          <w:lang w:eastAsia="ru-RU"/>
+        </w:rPr>
+        <w:br/>
+        <w:t xml:space="preserve">            </w:t>
+      </w:r>
+      <w:proofErr w:type="spellStart"/>
+      <w:r>
+        <w:rPr>
+          <w:lang w:val="en-US" w:eastAsia="ru-RU"/>
+        </w:rPr>
+        <w:t>collectChanges</w:t>
+      </w:r>
+      <w:proofErr w:type="spellEnd"/>
+      <w:r>
+        <w:rPr>
+          <w:lang w:eastAsia="ru-RU"/>
+        </w:rPr>
+        <w:t>();</w:t>
+      </w:r>
+      <w:r>
+        <w:rPr>
+          <w:lang w:eastAsia="ru-RU"/>
+        </w:rPr>
+        <w:br/>
+        <w:t xml:space="preserve">        } </w:t>
+      </w:r>
+      <w:r>
+        <w:rPr>
+          <w:bCs/>
+          <w:lang w:val="en-US" w:eastAsia="ru-RU"/>
+        </w:rPr>
+        <w:t>catch</w:t>
+      </w:r>
+      <w:r>
+        <w:rPr>
+          <w:bCs/>
+          <w:lang w:eastAsia="ru-RU"/>
+        </w:rPr>
+        <w:t xml:space="preserve"> </w:t>
+      </w:r>
+      <w:r>
+        <w:rPr>
+          <w:lang w:eastAsia="ru-RU"/>
+        </w:rPr>
+        <w:t>(</w:t>
+      </w:r>
+      <w:proofErr w:type="spellStart"/>
+      <w:r>
+        <w:rPr>
+          <w:lang w:val="en-US" w:eastAsia="ru-RU"/>
+        </w:rPr>
+        <w:t>JAXBException</w:t>
+      </w:r>
+      <w:proofErr w:type="spellEnd"/>
+      <w:r>
+        <w:rPr>
+          <w:lang w:eastAsia="ru-RU"/>
+        </w:rPr>
+        <w:t xml:space="preserve"> </w:t>
+      </w:r>
+      <w:r>
+        <w:rPr>
+          <w:lang w:val="en-US" w:eastAsia="ru-RU"/>
+        </w:rPr>
+        <w:t>e</w:t>
+      </w:r>
+      <w:r>
+        <w:rPr>
+          <w:lang w:eastAsia="ru-RU"/>
+        </w:rPr>
+        <w:t>) {</w:t>
+      </w:r>
+      <w:r>
+        <w:rPr>
+          <w:lang w:eastAsia="ru-RU"/>
+        </w:rPr>
+        <w:br/>
+        <w:t xml:space="preserve">            </w:t>
+      </w:r>
+      <w:r>
+        <w:rPr>
+          <w:lang w:val="en-US" w:eastAsia="ru-RU"/>
+        </w:rPr>
+        <w:t>System</w:t>
+      </w:r>
+      <w:r>
+        <w:rPr>
+          <w:lang w:eastAsia="ru-RU"/>
+        </w:rPr>
+        <w:t>.</w:t>
+      </w:r>
+      <w:r>
+        <w:rPr>
+          <w:lang w:val="en-US" w:eastAsia="ru-RU"/>
+        </w:rPr>
+        <w:t>out</w:t>
+      </w:r>
+      <w:r>
+        <w:rPr>
+          <w:lang w:eastAsia="ru-RU"/>
+        </w:rPr>
+        <w:t>.</w:t>
+      </w:r>
+      <w:proofErr w:type="spellStart"/>
+      <w:r>
+        <w:rPr>
+          <w:lang w:val="en-US" w:eastAsia="ru-RU"/>
+        </w:rPr>
+        <w:t>println</w:t>
+      </w:r>
+      <w:proofErr w:type="spellEnd"/>
+      <w:r>
+        <w:rPr>
+          <w:lang w:eastAsia="ru-RU"/>
+        </w:rPr>
+        <w:t>(</w:t>
+      </w:r>
+      <w:r>
+        <w:rPr>
+          <w:bCs/>
+          <w:lang w:eastAsia="ru-RU"/>
+        </w:rPr>
+        <w:t>"</w:t>
+      </w:r>
+      <w:r>
+        <w:rPr>
+          <w:bCs/>
+          <w:lang w:eastAsia="ru-RU"/>
+        </w:rPr>
+        <w:t>Проблемы</w:t>
+      </w:r>
+      <w:r>
+        <w:rPr>
+          <w:bCs/>
+          <w:lang w:eastAsia="ru-RU"/>
+        </w:rPr>
+        <w:t xml:space="preserve"> </w:t>
+      </w:r>
+      <w:r>
+        <w:rPr>
+          <w:bCs/>
+          <w:lang w:eastAsia="ru-RU"/>
+        </w:rPr>
+        <w:t>с</w:t>
+      </w:r>
+      <w:r>
+        <w:rPr>
+          <w:bCs/>
+          <w:lang w:eastAsia="ru-RU"/>
+        </w:rPr>
+        <w:t xml:space="preserve"> </w:t>
+      </w:r>
+      <w:r>
+        <w:rPr>
+          <w:bCs/>
+          <w:lang w:eastAsia="ru-RU"/>
+        </w:rPr>
+        <w:t>обработкой</w:t>
+      </w:r>
+      <w:r>
+        <w:rPr>
+          <w:bCs/>
+          <w:lang w:eastAsia="ru-RU"/>
+        </w:rPr>
+        <w:t xml:space="preserve"> </w:t>
+      </w:r>
+      <w:r>
+        <w:rPr>
+          <w:bCs/>
+          <w:lang w:val="en-US" w:eastAsia="ru-RU"/>
+        </w:rPr>
+        <w:t>xml</w:t>
+      </w:r>
+      <w:r>
+        <w:rPr>
+          <w:bCs/>
+          <w:lang w:eastAsia="ru-RU"/>
+        </w:rPr>
+        <w:t>"</w:t>
+      </w:r>
+      <w:r>
+        <w:rPr>
+          <w:lang w:eastAsia="ru-RU"/>
+        </w:rPr>
+        <w:t>);</w:t>
+      </w:r>
+      <w:r>
+        <w:rPr>
+          <w:lang w:eastAsia="ru-RU"/>
+        </w:rPr>
+        <w:br/>
+        <w:t xml:space="preserve">            </w:t>
+      </w:r>
+      <w:r>
+        <w:rPr>
+          <w:lang w:val="en-US" w:eastAsia="ru-RU"/>
+        </w:rPr>
+        <w:t>e</w:t>
+      </w:r>
+      <w:r>
+        <w:rPr>
+          <w:lang w:eastAsia="ru-RU"/>
+        </w:rPr>
+        <w:t>.</w:t>
+      </w:r>
+      <w:proofErr w:type="spellStart"/>
+      <w:r>
+        <w:rPr>
+          <w:lang w:val="en-US" w:eastAsia="ru-RU"/>
+        </w:rPr>
+        <w:t>printStackTrace</w:t>
+      </w:r>
+      <w:proofErr w:type="spellEnd"/>
+      <w:r>
+        <w:rPr>
+          <w:lang w:eastAsia="ru-RU"/>
+        </w:rPr>
+        <w:t>();</w:t>
+      </w:r>
+      <w:r>
+        <w:rPr>
+          <w:lang w:eastAsia="ru-RU"/>
+        </w:rPr>
+        <w:br/>
+        <w:t xml:space="preserve">        } </w:t>
+      </w:r>
+      <w:r>
+        <w:rPr>
+          <w:bCs/>
+          <w:lang w:val="en-US" w:eastAsia="ru-RU"/>
+        </w:rPr>
+        <w:t>catch</w:t>
+      </w:r>
+      <w:r>
+        <w:rPr>
+          <w:bCs/>
+          <w:lang w:eastAsia="ru-RU"/>
+        </w:rPr>
+        <w:t xml:space="preserve"> </w:t>
+      </w:r>
+      <w:r>
+        <w:rPr>
+          <w:lang w:eastAsia="ru-RU"/>
+        </w:rPr>
+        <w:t>(</w:t>
+      </w:r>
+      <w:proofErr w:type="spellStart"/>
+      <w:r>
+        <w:rPr>
+          <w:lang w:val="en-US" w:eastAsia="ru-RU"/>
+        </w:rPr>
+        <w:t>IOException</w:t>
+      </w:r>
+      <w:proofErr w:type="spellEnd"/>
+      <w:r>
+        <w:rPr>
+          <w:lang w:eastAsia="ru-RU"/>
+        </w:rPr>
+        <w:t xml:space="preserve"> </w:t>
+      </w:r>
+      <w:r>
+        <w:rPr>
+          <w:lang w:val="en-US" w:eastAsia="ru-RU"/>
+        </w:rPr>
+        <w:t>e</w:t>
+      </w:r>
+      <w:r>
+        <w:rPr>
+          <w:lang w:eastAsia="ru-RU"/>
+        </w:rPr>
+        <w:t>) {</w:t>
+      </w:r>
+      <w:r>
+        <w:rPr>
+          <w:lang w:eastAsia="ru-RU"/>
+        </w:rPr>
+        <w:br/>
+        <w:t xml:space="preserve">            </w:t>
+      </w:r>
+      <w:r>
+        <w:rPr>
+          <w:lang w:val="en-US" w:eastAsia="ru-RU"/>
+        </w:rPr>
+        <w:t>System</w:t>
+      </w:r>
+      <w:r>
+        <w:rPr>
+          <w:lang w:eastAsia="ru-RU"/>
+        </w:rPr>
+        <w:t>.</w:t>
+      </w:r>
+      <w:r>
+        <w:rPr>
+          <w:lang w:val="en-US" w:eastAsia="ru-RU"/>
+        </w:rPr>
+        <w:t>out</w:t>
+      </w:r>
+      <w:r>
+        <w:rPr>
+          <w:lang w:eastAsia="ru-RU"/>
+        </w:rPr>
+        <w:t>.</w:t>
+      </w:r>
+      <w:proofErr w:type="spellStart"/>
+      <w:r>
+        <w:rPr>
+          <w:lang w:val="en-US" w:eastAsia="ru-RU"/>
+        </w:rPr>
+        <w:t>println</w:t>
+      </w:r>
+      <w:proofErr w:type="spellEnd"/>
+      <w:r>
+        <w:rPr>
+          <w:lang w:eastAsia="ru-RU"/>
+        </w:rPr>
+        <w:t>(</w:t>
+      </w:r>
+      <w:r>
+        <w:rPr>
+          <w:bCs/>
+          <w:lang w:eastAsia="ru-RU"/>
+        </w:rPr>
+        <w:t>"</w:t>
+      </w:r>
+      <w:r>
+        <w:rPr>
+          <w:bCs/>
+          <w:lang w:eastAsia="ru-RU"/>
+        </w:rPr>
+        <w:t>Проблемы</w:t>
+      </w:r>
+      <w:r>
+        <w:rPr>
+          <w:bCs/>
+          <w:lang w:eastAsia="ru-RU"/>
+        </w:rPr>
+        <w:t xml:space="preserve"> </w:t>
+      </w:r>
+      <w:r>
+        <w:rPr>
+          <w:bCs/>
+          <w:lang w:eastAsia="ru-RU"/>
+        </w:rPr>
+        <w:t>с</w:t>
+      </w:r>
+      <w:r>
+        <w:rPr>
+          <w:bCs/>
+          <w:lang w:eastAsia="ru-RU"/>
+        </w:rPr>
+        <w:t xml:space="preserve"> </w:t>
+      </w:r>
+      <w:r>
+        <w:rPr>
+          <w:bCs/>
+          <w:lang w:eastAsia="ru-RU"/>
+        </w:rPr>
+        <w:t>чтением</w:t>
+      </w:r>
+      <w:r>
+        <w:rPr>
+          <w:bCs/>
+          <w:lang w:eastAsia="ru-RU"/>
+        </w:rPr>
+        <w:t xml:space="preserve"> </w:t>
+      </w:r>
+      <w:r>
+        <w:rPr>
+          <w:bCs/>
+          <w:lang w:eastAsia="ru-RU"/>
+        </w:rPr>
+        <w:t>или</w:t>
+      </w:r>
+      <w:r>
+        <w:rPr>
+          <w:bCs/>
+          <w:lang w:eastAsia="ru-RU"/>
+        </w:rPr>
+        <w:t xml:space="preserve"> </w:t>
+      </w:r>
+      <w:r>
+        <w:rPr>
+          <w:bCs/>
+          <w:lang w:eastAsia="ru-RU"/>
+        </w:rPr>
+        <w:t>записью</w:t>
+      </w:r>
+      <w:r>
+        <w:rPr>
+          <w:bCs/>
+          <w:lang w:eastAsia="ru-RU"/>
+        </w:rPr>
+        <w:t xml:space="preserve"> </w:t>
+      </w:r>
+      <w:r>
+        <w:rPr>
+          <w:bCs/>
+          <w:lang w:eastAsia="ru-RU"/>
+        </w:rPr>
+        <w:t>файлов</w:t>
+      </w:r>
+      <w:r>
+        <w:rPr>
+          <w:bCs/>
+          <w:lang w:eastAsia="ru-RU"/>
+        </w:rPr>
+        <w:t>"</w:t>
+      </w:r>
+      <w:r>
+        <w:rPr>
+          <w:lang w:eastAsia="ru-RU"/>
+        </w:rPr>
+        <w:t>);</w:t>
+      </w:r>
+      <w:r>
+        <w:rPr>
+          <w:lang w:eastAsia="ru-RU"/>
+        </w:rPr>
+        <w:br/>
+        <w:t xml:space="preserve">            </w:t>
+      </w:r>
+      <w:r>
+        <w:rPr>
+          <w:lang w:val="en-US" w:eastAsia="ru-RU"/>
+        </w:rPr>
+        <w:t>e</w:t>
+      </w:r>
+      <w:r>
+        <w:rPr>
+          <w:lang w:eastAsia="ru-RU"/>
+        </w:rPr>
+        <w:t>.</w:t>
+      </w:r>
+      <w:proofErr w:type="spellStart"/>
+      <w:r>
+        <w:rPr>
+          <w:lang w:val="en-US" w:eastAsia="ru-RU"/>
+        </w:rPr>
+        <w:t>printStackTrace</w:t>
+      </w:r>
+      <w:proofErr w:type="spellEnd"/>
+      <w:r>
+        <w:rPr>
+          <w:lang w:eastAsia="ru-RU"/>
+        </w:rPr>
+        <w:t>();</w:t>
+      </w:r>
+      <w:r>
+        <w:rPr>
+          <w:lang w:eastAsia="ru-RU"/>
+        </w:rPr>
+        <w:br/>
+        <w:t xml:space="preserve">        } </w:t>
+      </w:r>
+      <w:r>
+        <w:rPr>
+          <w:bCs/>
+          <w:lang w:val="en-US" w:eastAsia="ru-RU"/>
+        </w:rPr>
+        <w:t>catch</w:t>
+      </w:r>
+      <w:r>
+        <w:rPr>
+          <w:bCs/>
+          <w:lang w:eastAsia="ru-RU"/>
+        </w:rPr>
+        <w:t xml:space="preserve"> </w:t>
+      </w:r>
+      <w:r>
+        <w:rPr>
+          <w:lang w:eastAsia="ru-RU"/>
+        </w:rPr>
+        <w:t>(</w:t>
+      </w:r>
+      <w:proofErr w:type="spellStart"/>
+      <w:r>
+        <w:rPr>
+          <w:lang w:val="en-US" w:eastAsia="ru-RU"/>
+        </w:rPr>
+        <w:t>ParserConfigurationException</w:t>
+      </w:r>
+      <w:proofErr w:type="spellEnd"/>
+      <w:r>
+        <w:rPr>
+          <w:lang w:eastAsia="ru-RU"/>
+        </w:rPr>
+        <w:t xml:space="preserve"> </w:t>
+      </w:r>
+      <w:r>
+        <w:rPr>
+          <w:lang w:val="en-US" w:eastAsia="ru-RU"/>
+        </w:rPr>
+        <w:t>e</w:t>
+      </w:r>
+      <w:r>
+        <w:rPr>
+          <w:lang w:eastAsia="ru-RU"/>
+        </w:rPr>
+        <w:t>) {</w:t>
+      </w:r>
+      <w:r>
+        <w:rPr>
+          <w:lang w:eastAsia="ru-RU"/>
+        </w:rPr>
+        <w:br/>
+        <w:t xml:space="preserve">            </w:t>
+      </w:r>
+      <w:r>
+        <w:rPr>
+          <w:lang w:val="en-US" w:eastAsia="ru-RU"/>
+        </w:rPr>
+        <w:t>System</w:t>
+      </w:r>
+      <w:r>
+        <w:rPr>
+          <w:lang w:eastAsia="ru-RU"/>
+        </w:rPr>
+        <w:t>.</w:t>
+      </w:r>
+      <w:r>
+        <w:rPr>
+          <w:lang w:val="en-US" w:eastAsia="ru-RU"/>
+        </w:rPr>
+        <w:t>out</w:t>
+      </w:r>
+      <w:r>
+        <w:rPr>
+          <w:lang w:eastAsia="ru-RU"/>
+        </w:rPr>
+        <w:t>.</w:t>
+      </w:r>
+      <w:proofErr w:type="spellStart"/>
+      <w:r>
+        <w:rPr>
+          <w:lang w:val="en-US" w:eastAsia="ru-RU"/>
+        </w:rPr>
+        <w:t>println</w:t>
+      </w:r>
+      <w:proofErr w:type="spellEnd"/>
+      <w:r>
+        <w:rPr>
+          <w:lang w:eastAsia="ru-RU"/>
+        </w:rPr>
+        <w:t>(</w:t>
+      </w:r>
+      <w:r>
+        <w:rPr>
+          <w:bCs/>
+          <w:lang w:eastAsia="ru-RU"/>
+        </w:rPr>
+        <w:t>"</w:t>
+      </w:r>
+      <w:r>
+        <w:rPr>
+          <w:bCs/>
+          <w:lang w:eastAsia="ru-RU"/>
+        </w:rPr>
+        <w:t>Проблемы</w:t>
+      </w:r>
+      <w:r>
+        <w:rPr>
+          <w:bCs/>
+          <w:lang w:eastAsia="ru-RU"/>
+        </w:rPr>
+        <w:t xml:space="preserve"> </w:t>
+      </w:r>
+      <w:proofErr w:type="spellStart"/>
+      <w:r>
+        <w:rPr>
+          <w:bCs/>
+          <w:lang w:eastAsia="ru-RU"/>
+        </w:rPr>
+        <w:t>формотированием</w:t>
+      </w:r>
+      <w:proofErr w:type="spellEnd"/>
+      <w:r>
+        <w:rPr>
+          <w:bCs/>
+          <w:lang w:eastAsia="ru-RU"/>
+        </w:rPr>
+        <w:t xml:space="preserve"> </w:t>
+      </w:r>
+      <w:r>
+        <w:rPr>
+          <w:bCs/>
+          <w:lang w:eastAsia="ru-RU"/>
+        </w:rPr>
+        <w:t>даты</w:t>
+      </w:r>
+      <w:r>
+        <w:rPr>
+          <w:bCs/>
+          <w:lang w:eastAsia="ru-RU"/>
+        </w:rPr>
+        <w:t xml:space="preserve"> </w:t>
+      </w:r>
+      <w:r>
+        <w:rPr>
+          <w:bCs/>
+          <w:lang w:eastAsia="ru-RU"/>
+        </w:rPr>
+        <w:t>для</w:t>
+      </w:r>
+      <w:r>
+        <w:rPr>
+          <w:bCs/>
+          <w:lang w:eastAsia="ru-RU"/>
+        </w:rPr>
+        <w:t xml:space="preserve"> </w:t>
+      </w:r>
+      <w:r>
+        <w:rPr>
+          <w:bCs/>
+          <w:lang w:eastAsia="ru-RU"/>
+        </w:rPr>
+        <w:t>имени</w:t>
+      </w:r>
+      <w:r>
+        <w:rPr>
+          <w:bCs/>
+          <w:lang w:eastAsia="ru-RU"/>
+        </w:rPr>
+        <w:t xml:space="preserve"> </w:t>
+      </w:r>
+      <w:r>
+        <w:rPr>
+          <w:bCs/>
+          <w:lang w:eastAsia="ru-RU"/>
+        </w:rPr>
+        <w:t>файла</w:t>
+      </w:r>
+      <w:r>
+        <w:rPr>
+          <w:bCs/>
+          <w:lang w:eastAsia="ru-RU"/>
+        </w:rPr>
+        <w:t>"</w:t>
+      </w:r>
+      <w:r>
+        <w:rPr>
+          <w:lang w:eastAsia="ru-RU"/>
+        </w:rPr>
+        <w:t>);</w:t>
+      </w:r>
+      <w:r>
+        <w:rPr>
+          <w:lang w:eastAsia="ru-RU"/>
+        </w:rPr>
+        <w:br/>
+        <w:t xml:space="preserve">            </w:t>
+      </w:r>
+      <w:r>
+        <w:rPr>
+          <w:lang w:val="en-US" w:eastAsia="ru-RU"/>
+        </w:rPr>
+        <w:t>e</w:t>
+      </w:r>
+      <w:r>
+        <w:rPr>
+          <w:lang w:eastAsia="ru-RU"/>
+        </w:rPr>
+        <w:t>.</w:t>
+      </w:r>
+      <w:proofErr w:type="spellStart"/>
+      <w:r>
+        <w:rPr>
+          <w:lang w:val="en-US" w:eastAsia="ru-RU"/>
+        </w:rPr>
+        <w:t>printStackTrace</w:t>
+      </w:r>
+      <w:proofErr w:type="spellEnd"/>
+      <w:r>
+        <w:rPr>
+          <w:lang w:eastAsia="ru-RU"/>
+        </w:rPr>
+        <w:t>();</w:t>
+      </w:r>
+      <w:r>
+        <w:rPr>
+          <w:lang w:eastAsia="ru-RU"/>
+        </w:rPr>
+        <w:br/>
+        <w:t xml:space="preserve">        }</w:t>
+      </w:r>
+      <w:r>
+        <w:rPr>
+          <w:lang w:eastAsia="ru-RU"/>
+        </w:rPr>
+        <w:br/>
         <w:t xml:space="preserve">    }</w:t>
       </w:r>
       <w:r>
         <w:rPr>
-          <w:lang w:val="en-US" w:eastAsia="ru-RU"/>
-        </w:rPr>
-        <w:br/>
-      </w:r>
-      <w:r>
-        <w:rPr>
-          <w:lang w:val="en-US" w:eastAsia="ru-RU"/>
-        </w:rPr>
+          <w:lang w:eastAsia="ru-RU"/>
+        </w:rPr>
+        <w:br/>
+      </w:r>
+      <w:r>
+        <w:rPr>
+          <w:lang w:eastAsia="ru-RU"/>
+        </w:rPr>
+        <w:br/>
+        <w:t xml:space="preserve">    /**</w:t>
+      </w:r>
+      <w:r>
+        <w:rPr>
+          <w:lang w:eastAsia="ru-RU"/>
+        </w:rPr>
+        <w:br/>
+        <w:t xml:space="preserve">     * </w:t>
+      </w:r>
+      <w:r>
+        <w:rPr>
+          <w:lang w:eastAsia="ru-RU"/>
+        </w:rPr>
+        <w:t>Метод</w:t>
+      </w:r>
+      <w:r>
+        <w:rPr>
+          <w:lang w:eastAsia="ru-RU"/>
+        </w:rPr>
+        <w:t xml:space="preserve"> </w:t>
+      </w:r>
+      <w:r>
+        <w:rPr>
+          <w:lang w:eastAsia="ru-RU"/>
+        </w:rPr>
+        <w:t>сбора</w:t>
+      </w:r>
+      <w:r>
+        <w:rPr>
+          <w:lang w:eastAsia="ru-RU"/>
+        </w:rPr>
+        <w:t xml:space="preserve"> </w:t>
+      </w:r>
+      <w:r>
+        <w:rPr>
+          <w:lang w:eastAsia="ru-RU"/>
+        </w:rPr>
+        <w:t>информации</w:t>
+      </w:r>
+      <w:r>
+        <w:rPr>
+          <w:lang w:eastAsia="ru-RU"/>
+        </w:rPr>
+        <w:t xml:space="preserve"> </w:t>
+      </w:r>
+      <w:r>
+        <w:rPr>
+          <w:lang w:eastAsia="ru-RU"/>
+        </w:rPr>
+        <w:t>из</w:t>
+      </w:r>
+      <w:r>
+        <w:rPr>
+          <w:lang w:eastAsia="ru-RU"/>
+        </w:rPr>
+        <w:t xml:space="preserve"> </w:t>
+      </w:r>
+      <w:r>
+        <w:rPr>
+          <w:lang w:eastAsia="ru-RU"/>
+        </w:rPr>
+        <w:t>источников</w:t>
+      </w:r>
+      <w:r>
+        <w:rPr>
+          <w:lang w:eastAsia="ru-RU"/>
+        </w:rPr>
+        <w:br/>
+        <w:t xml:space="preserve">     * </w:t>
+      </w:r>
+      <w:r>
+        <w:rPr>
+          <w:bCs/>
+          <w:lang w:eastAsia="ru-RU"/>
+        </w:rPr>
+        <w:t>@</w:t>
+      </w:r>
+      <w:r>
+        <w:rPr>
+          <w:bCs/>
+          <w:lang w:val="en-US" w:eastAsia="ru-RU"/>
+        </w:rPr>
+        <w:t>throws</w:t>
+      </w:r>
+      <w:r>
+        <w:rPr>
+          <w:bCs/>
+          <w:lang w:eastAsia="ru-RU"/>
+        </w:rPr>
+        <w:t xml:space="preserve"> </w:t>
+      </w:r>
+      <w:proofErr w:type="spellStart"/>
+      <w:r>
+        <w:rPr>
+          <w:lang w:val="en-US" w:eastAsia="ru-RU"/>
+        </w:rPr>
+        <w:t>JAXBException</w:t>
+      </w:r>
+      <w:proofErr w:type="spellEnd"/>
+      <w:r>
+        <w:rPr>
+          <w:lang w:eastAsia="ru-RU"/>
+        </w:rPr>
+        <w:br/>
+        <w:t xml:space="preserve">     * </w:t>
+      </w:r>
+      <w:r>
+        <w:rPr>
+          <w:bCs/>
+          <w:lang w:eastAsia="ru-RU"/>
+        </w:rPr>
+        <w:t>@</w:t>
+      </w:r>
+      <w:r>
+        <w:rPr>
+          <w:bCs/>
+          <w:lang w:val="en-US" w:eastAsia="ru-RU"/>
+        </w:rPr>
+        <w:t>throws</w:t>
+      </w:r>
+      <w:r>
+        <w:rPr>
+          <w:bCs/>
+          <w:lang w:eastAsia="ru-RU"/>
+        </w:rPr>
+        <w:t xml:space="preserve"> </w:t>
+      </w:r>
+      <w:proofErr w:type="spellStart"/>
+      <w:r>
+        <w:rPr>
+          <w:lang w:val="en-US" w:eastAsia="ru-RU"/>
+        </w:rPr>
+        <w:t>IOException</w:t>
+      </w:r>
+      <w:proofErr w:type="spellEnd"/>
+      <w:r>
+        <w:rPr>
+          <w:lang w:eastAsia="ru-RU"/>
+        </w:rPr>
+        <w:br/>
+        <w:t xml:space="preserve">     * </w:t>
+      </w:r>
+      <w:r>
+        <w:rPr>
+          <w:bCs/>
+          <w:lang w:eastAsia="ru-RU"/>
+        </w:rPr>
+        <w:t>@</w:t>
+      </w:r>
+      <w:r>
+        <w:rPr>
+          <w:bCs/>
+          <w:lang w:val="en-US" w:eastAsia="ru-RU"/>
+        </w:rPr>
+        <w:t>throws</w:t>
+      </w:r>
+      <w:r>
+        <w:rPr>
+          <w:bCs/>
+          <w:lang w:eastAsia="ru-RU"/>
+        </w:rPr>
+        <w:t xml:space="preserve"> </w:t>
+      </w:r>
+      <w:proofErr w:type="spellStart"/>
+      <w:r>
+        <w:rPr>
+          <w:lang w:val="en-US" w:eastAsia="ru-RU"/>
+        </w:rPr>
+        <w:t>ParserConfigurationException</w:t>
+      </w:r>
+      <w:proofErr w:type="spellEnd"/>
+      <w:r>
+        <w:rPr>
+          <w:lang w:eastAsia="ru-RU"/>
+        </w:rPr>
+        <w:br/>
+        <w:t xml:space="preserve">     */</w:t>
+      </w:r>
+      <w:r>
+        <w:rPr>
+          <w:lang w:eastAsia="ru-RU"/>
+        </w:rPr>
+        <w:br/>
+        <w:t xml:space="preserve">    </w:t>
+      </w:r>
+      <w:r>
+        <w:rPr>
+          <w:bCs/>
+          <w:lang w:val="en-US" w:eastAsia="ru-RU"/>
+        </w:rPr>
+        <w:t>private</w:t>
+      </w:r>
+      <w:r>
+        <w:rPr>
+          <w:bCs/>
+          <w:lang w:eastAsia="ru-RU"/>
+        </w:rPr>
+        <w:t xml:space="preserve"> </w:t>
+      </w:r>
+      <w:r>
+        <w:rPr>
+          <w:bCs/>
+          <w:lang w:val="en-US" w:eastAsia="ru-RU"/>
+        </w:rPr>
+        <w:t>void</w:t>
+      </w:r>
+      <w:r>
+        <w:rPr>
+          <w:bCs/>
+          <w:lang w:eastAsia="ru-RU"/>
+        </w:rPr>
+        <w:t xml:space="preserve"> </w:t>
+      </w:r>
+      <w:proofErr w:type="spellStart"/>
+      <w:r>
+        <w:rPr>
+          <w:lang w:val="en-US" w:eastAsia="ru-RU"/>
+        </w:rPr>
+        <w:t>collectChanges</w:t>
+      </w:r>
+      <w:proofErr w:type="spellEnd"/>
+      <w:r>
+        <w:rPr>
+          <w:lang w:eastAsia="ru-RU"/>
+        </w:rPr>
+        <w:t xml:space="preserve">() </w:t>
+      </w:r>
+      <w:r>
+        <w:rPr>
+          <w:bCs/>
+          <w:lang w:val="en-US" w:eastAsia="ru-RU"/>
+        </w:rPr>
+        <w:t>throws</w:t>
+      </w:r>
+      <w:r>
+        <w:rPr>
+          <w:bCs/>
+          <w:lang w:eastAsia="ru-RU"/>
+        </w:rPr>
+        <w:t xml:space="preserve"> </w:t>
+      </w:r>
+      <w:proofErr w:type="spellStart"/>
+      <w:r>
+        <w:rPr>
+          <w:lang w:val="en-US" w:eastAsia="ru-RU"/>
+        </w:rPr>
+        <w:t>JAXBException</w:t>
+      </w:r>
+      <w:proofErr w:type="spellEnd"/>
+      <w:r>
+        <w:rPr>
+          <w:lang w:eastAsia="ru-RU"/>
+        </w:rPr>
+        <w:t xml:space="preserve">, </w:t>
+      </w:r>
+      <w:proofErr w:type="spellStart"/>
+      <w:r>
+        <w:rPr>
+          <w:lang w:val="en-US" w:eastAsia="ru-RU"/>
+        </w:rPr>
+        <w:t>IOException</w:t>
+      </w:r>
+      <w:proofErr w:type="spellEnd"/>
+      <w:r>
+        <w:rPr>
+          <w:lang w:eastAsia="ru-RU"/>
+        </w:rPr>
+        <w:t xml:space="preserve">, </w:t>
+      </w:r>
+      <w:proofErr w:type="spellStart"/>
+      <w:r>
+        <w:rPr>
+          <w:lang w:val="en-US" w:eastAsia="ru-RU"/>
+        </w:rPr>
+        <w:t>ParserConfigurationException</w:t>
+      </w:r>
+      <w:proofErr w:type="spellEnd"/>
+      <w:r>
+        <w:rPr>
+          <w:lang w:eastAsia="ru-RU"/>
+        </w:rPr>
+        <w:t xml:space="preserve"> {</w:t>
+      </w:r>
+    </w:p>
+    <w:p>
+      <w:pPr>
+        <w:pStyle w:val="1"/>
+      </w:pPr>
+      <w:r>
         <w:lastRenderedPageBreak/>
-        <w:t xml:space="preserve">    /**</w:t>
-      </w:r>
-      <w:r>
-        <w:rPr>
-          <w:lang w:val="en-US" w:eastAsia="ru-RU"/>
-        </w:rPr>
-        <w:br/>
-        <w:t xml:space="preserve">     * </w:t>
-      </w:r>
-      <w:r>
-        <w:rPr>
-          <w:lang w:eastAsia="ru-RU"/>
-        </w:rPr>
-        <w:t>Запуск</w:t>
-      </w:r>
-      <w:r>
-        <w:rPr>
-          <w:lang w:val="en-US" w:eastAsia="ru-RU"/>
-        </w:rPr>
-        <w:t xml:space="preserve"> </w:t>
-      </w:r>
-      <w:r>
-        <w:rPr>
-          <w:lang w:eastAsia="ru-RU"/>
-        </w:rPr>
-        <w:t>сверки</w:t>
-      </w:r>
-      <w:r>
-        <w:rPr>
-          <w:lang w:val="en-US" w:eastAsia="ru-RU"/>
-        </w:rPr>
-        <w:t xml:space="preserve"> </w:t>
-      </w:r>
-      <w:r>
-        <w:rPr>
-          <w:lang w:eastAsia="ru-RU"/>
-        </w:rPr>
-        <w:t>текущего</w:t>
-      </w:r>
-      <w:r>
-        <w:rPr>
-          <w:lang w:val="en-US" w:eastAsia="ru-RU"/>
-        </w:rPr>
-        <w:t xml:space="preserve"> </w:t>
-      </w:r>
-      <w:r>
-        <w:rPr>
-          <w:lang w:eastAsia="ru-RU"/>
-        </w:rPr>
-        <w:t>и</w:t>
-      </w:r>
-      <w:r>
-        <w:rPr>
-          <w:lang w:val="en-US" w:eastAsia="ru-RU"/>
-        </w:rPr>
-        <w:t xml:space="preserve"> </w:t>
-      </w:r>
-      <w:r>
-        <w:rPr>
-          <w:lang w:eastAsia="ru-RU"/>
-        </w:rPr>
-        <w:t>пре</w:t>
-      </w:r>
-      <w:r>
-        <w:rPr>
-          <w:lang w:eastAsia="ru-RU"/>
-        </w:rPr>
-        <w:t>д</w:t>
-      </w:r>
-      <w:r>
-        <w:rPr>
-          <w:lang w:eastAsia="ru-RU"/>
-        </w:rPr>
-        <w:t>шествующего</w:t>
-      </w:r>
-      <w:r>
-        <w:rPr>
-          <w:lang w:val="en-US" w:eastAsia="ru-RU"/>
-        </w:rPr>
-        <w:t xml:space="preserve"> </w:t>
-      </w:r>
-      <w:r>
-        <w:rPr>
-          <w:lang w:eastAsia="ru-RU"/>
-        </w:rPr>
-        <w:t>составов</w:t>
-      </w:r>
-      <w:r>
-        <w:rPr>
-          <w:lang w:val="en-US" w:eastAsia="ru-RU"/>
-        </w:rPr>
-        <w:t xml:space="preserve"> </w:t>
-      </w:r>
-      <w:r>
-        <w:rPr>
-          <w:lang w:eastAsia="ru-RU"/>
-        </w:rPr>
-        <w:t>заказов</w:t>
-      </w:r>
-      <w:r>
-        <w:rPr>
-          <w:lang w:val="en-US" w:eastAsia="ru-RU"/>
-        </w:rPr>
-        <w:t>.</w:t>
-      </w:r>
-      <w:r>
-        <w:rPr>
-          <w:lang w:val="en-US" w:eastAsia="ru-RU"/>
-        </w:rPr>
-        <w:br/>
-        <w:t xml:space="preserve">     * */</w:t>
-      </w:r>
-      <w:r>
-        <w:rPr>
-          <w:lang w:val="en-US" w:eastAsia="ru-RU"/>
-        </w:rPr>
-        <w:br/>
-        <w:t xml:space="preserve">    @Override</w:t>
-      </w:r>
-      <w:r>
-        <w:rPr>
-          <w:lang w:val="en-US" w:eastAsia="ru-RU"/>
-        </w:rPr>
-        <w:br/>
-        <w:t xml:space="preserve">    </w:t>
-      </w:r>
-      <w:r>
-        <w:rPr>
-          <w:bCs/>
-          <w:lang w:val="en-US" w:eastAsia="ru-RU"/>
-        </w:rPr>
-        <w:t xml:space="preserve">public void </w:t>
-      </w:r>
-      <w:proofErr w:type="spellStart"/>
-      <w:r>
-        <w:rPr>
-          <w:lang w:val="en-US" w:eastAsia="ru-RU"/>
-        </w:rPr>
-        <w:t>runComparison</w:t>
-      </w:r>
-      <w:proofErr w:type="spellEnd"/>
-      <w:r>
-        <w:rPr>
-          <w:lang w:val="en-US" w:eastAsia="ru-RU"/>
-        </w:rPr>
-        <w:t>() {</w:t>
-      </w:r>
-      <w:r>
-        <w:rPr>
-          <w:lang w:val="en-US" w:eastAsia="ru-RU"/>
+        <w:t>ПРИЛОЖЕНИЕ Б</w:t>
+      </w:r>
+    </w:p>
+    <w:p>
+      <w:pPr>
+        <w:ind w:firstLine="0"/>
+        <w:jc w:val="left"/>
+        <w:rPr>
+          <w:lang w:eastAsia="ru-RU"/>
+        </w:rPr>
+      </w:pPr>
+      <w:r>
+        <w:rPr>
+          <w:lang w:eastAsia="ru-RU"/>
         </w:rPr>
         <w:br/>
         <w:t xml:space="preserve">        </w:t>
       </w:r>
-      <w:r>
-        <w:rPr>
-          <w:bCs/>
-          <w:lang w:val="en-US" w:eastAsia="ru-RU"/>
-        </w:rPr>
-        <w:t xml:space="preserve">try </w:t>
-      </w:r>
-      <w:r>
-        <w:rPr>
-          <w:lang w:val="en-US" w:eastAsia="ru-RU"/>
-        </w:rPr>
-        <w:t>{</w:t>
-      </w:r>
-      <w:r>
-        <w:rPr>
-          <w:lang w:val="en-US" w:eastAsia="ru-RU"/>
-        </w:rPr>
-        <w:br/>
-        <w:t xml:space="preserve">            </w:t>
-      </w:r>
-      <w:proofErr w:type="spellStart"/>
-      <w:r>
-        <w:rPr>
-          <w:lang w:val="en-US" w:eastAsia="ru-RU"/>
-        </w:rPr>
-        <w:t>collectChanges</w:t>
-      </w:r>
-      <w:proofErr w:type="spellEnd"/>
-      <w:r>
-        <w:rPr>
-          <w:lang w:val="en-US" w:eastAsia="ru-RU"/>
+      <w:proofErr w:type="spellStart"/>
+      <w:r>
+        <w:rPr>
+          <w:lang w:val="en-US" w:eastAsia="ru-RU"/>
+        </w:rPr>
+        <w:t>ElementList</w:t>
+      </w:r>
+      <w:proofErr w:type="spellEnd"/>
+      <w:r>
+        <w:rPr>
+          <w:lang w:eastAsia="ru-RU"/>
+        </w:rPr>
+        <w:t xml:space="preserve"> </w:t>
+      </w:r>
+      <w:proofErr w:type="spellStart"/>
+      <w:r>
+        <w:rPr>
+          <w:lang w:val="en-US" w:eastAsia="ru-RU"/>
+        </w:rPr>
+        <w:t>currentList</w:t>
+      </w:r>
+      <w:proofErr w:type="spellEnd"/>
+      <w:r>
+        <w:rPr>
+          <w:lang w:eastAsia="ru-RU"/>
+        </w:rPr>
+        <w:t xml:space="preserve"> = </w:t>
+      </w:r>
+      <w:proofErr w:type="spellStart"/>
+      <w:proofErr w:type="gramStart"/>
+      <w:r>
+        <w:rPr>
+          <w:lang w:val="en-US" w:eastAsia="ru-RU"/>
+        </w:rPr>
+        <w:t>collectCurrentState</w:t>
+      </w:r>
+      <w:proofErr w:type="spellEnd"/>
+      <w:r>
+        <w:rPr>
+          <w:lang w:eastAsia="ru-RU"/>
+        </w:rPr>
+        <w:t>(</w:t>
+      </w:r>
+      <w:proofErr w:type="gramEnd"/>
+      <w:r>
+        <w:rPr>
+          <w:lang w:eastAsia="ru-RU"/>
+        </w:rPr>
+        <w:t>);</w:t>
+      </w:r>
+      <w:r>
+        <w:rPr>
+          <w:lang w:eastAsia="ru-RU"/>
+        </w:rPr>
+        <w:br/>
+        <w:t xml:space="preserve">        </w:t>
+      </w:r>
+      <w:proofErr w:type="spellStart"/>
+      <w:r>
+        <w:rPr>
+          <w:lang w:val="en-US" w:eastAsia="ru-RU"/>
+        </w:rPr>
+        <w:t>ElementList</w:t>
+      </w:r>
+      <w:proofErr w:type="spellEnd"/>
+      <w:r>
+        <w:rPr>
+          <w:lang w:eastAsia="ru-RU"/>
+        </w:rPr>
+        <w:t xml:space="preserve"> </w:t>
+      </w:r>
+      <w:proofErr w:type="spellStart"/>
+      <w:r>
+        <w:rPr>
+          <w:lang w:val="en-US" w:eastAsia="ru-RU"/>
+        </w:rPr>
+        <w:t>previousList</w:t>
+      </w:r>
+      <w:proofErr w:type="spellEnd"/>
+      <w:r>
+        <w:rPr>
+          <w:lang w:eastAsia="ru-RU"/>
+        </w:rPr>
+        <w:t xml:space="preserve"> = </w:t>
+      </w:r>
+      <w:proofErr w:type="spellStart"/>
+      <w:r>
+        <w:rPr>
+          <w:lang w:val="en-US" w:eastAsia="ru-RU"/>
+        </w:rPr>
+        <w:t>loadPreviousState</w:t>
+      </w:r>
+      <w:proofErr w:type="spellEnd"/>
+      <w:r>
+        <w:rPr>
+          <w:lang w:eastAsia="ru-RU"/>
         </w:rPr>
         <w:t>();</w:t>
       </w:r>
       <w:r>
         <w:rPr>
-          <w:lang w:val="en-US" w:eastAsia="ru-RU"/>
-        </w:rPr>
-        <w:br/>
-        <w:t xml:space="preserve">        } </w:t>
-      </w:r>
-      <w:r>
-        <w:rPr>
-          <w:bCs/>
-          <w:lang w:val="en-US" w:eastAsia="ru-RU"/>
-        </w:rPr>
-        <w:t xml:space="preserve">catch </w:t>
-      </w:r>
-      <w:r>
-        <w:rPr>
-          <w:lang w:val="en-US" w:eastAsia="ru-RU"/>
-        </w:rPr>
-        <w:t>(</w:t>
-      </w:r>
-      <w:proofErr w:type="spellStart"/>
-      <w:r>
-        <w:rPr>
-          <w:lang w:val="en-US" w:eastAsia="ru-RU"/>
-        </w:rPr>
-        <w:t>JAXBException</w:t>
-      </w:r>
-      <w:proofErr w:type="spellEnd"/>
-      <w:r>
-        <w:rPr>
-          <w:lang w:val="en-US" w:eastAsia="ru-RU"/>
-        </w:rPr>
-        <w:t xml:space="preserve"> e) {</w:t>
-      </w:r>
-      <w:r>
-        <w:rPr>
-          <w:lang w:val="en-US" w:eastAsia="ru-RU"/>
-        </w:rPr>
-        <w:br/>
-        <w:t xml:space="preserve">            </w:t>
-      </w:r>
-      <w:proofErr w:type="spellStart"/>
-      <w:r>
-        <w:rPr>
-          <w:lang w:val="en-US" w:eastAsia="ru-RU"/>
-        </w:rPr>
-        <w:t>System.out.println</w:t>
-      </w:r>
-      <w:proofErr w:type="spellEnd"/>
-      <w:r>
-        <w:rPr>
-          <w:lang w:val="en-US" w:eastAsia="ru-RU"/>
-        </w:rPr>
-        <w:t>(</w:t>
-      </w:r>
-      <w:r>
-        <w:rPr>
-          <w:bCs/>
-          <w:lang w:val="en-US" w:eastAsia="ru-RU"/>
-        </w:rPr>
-        <w:t>"</w:t>
-      </w:r>
-      <w:r>
-        <w:rPr>
-          <w:bCs/>
-          <w:lang w:eastAsia="ru-RU"/>
-        </w:rPr>
-        <w:t>Проблемы</w:t>
-      </w:r>
-      <w:r>
-        <w:rPr>
-          <w:bCs/>
-          <w:lang w:val="en-US" w:eastAsia="ru-RU"/>
-        </w:rPr>
-        <w:t xml:space="preserve"> </w:t>
-      </w:r>
-      <w:r>
-        <w:rPr>
-          <w:bCs/>
-          <w:lang w:eastAsia="ru-RU"/>
-        </w:rPr>
-        <w:t>с</w:t>
-      </w:r>
-      <w:r>
-        <w:rPr>
-          <w:bCs/>
-          <w:lang w:val="en-US" w:eastAsia="ru-RU"/>
-        </w:rPr>
-        <w:t xml:space="preserve"> </w:t>
-      </w:r>
-      <w:r>
-        <w:rPr>
-          <w:bCs/>
-          <w:lang w:eastAsia="ru-RU"/>
-        </w:rPr>
-        <w:t>обработкой</w:t>
-      </w:r>
-      <w:r>
-        <w:rPr>
-          <w:bCs/>
-          <w:lang w:val="en-US" w:eastAsia="ru-RU"/>
-        </w:rPr>
-        <w:t xml:space="preserve"> xml"</w:t>
-      </w:r>
-      <w:r>
-        <w:rPr>
-          <w:lang w:val="en-US" w:eastAsia="ru-RU"/>
-        </w:rPr>
-        <w:t>);</w:t>
-      </w:r>
-      <w:r>
-        <w:rPr>
-          <w:lang w:val="en-US" w:eastAsia="ru-RU"/>
-        </w:rPr>
-        <w:br/>
-        <w:t xml:space="preserve">            </w:t>
-      </w:r>
-      <w:proofErr w:type="spellStart"/>
-      <w:r>
-        <w:rPr>
-          <w:lang w:val="en-US" w:eastAsia="ru-RU"/>
-        </w:rPr>
-        <w:t>e.printStackTrace</w:t>
-      </w:r>
-      <w:proofErr w:type="spellEnd"/>
-      <w:r>
-        <w:rPr>
-          <w:lang w:val="en-US" w:eastAsia="ru-RU"/>
-        </w:rPr>
-        <w:t>();</w:t>
-      </w:r>
-      <w:r>
-        <w:rPr>
-          <w:lang w:val="en-US" w:eastAsia="ru-RU"/>
-        </w:rPr>
-        <w:br/>
-        <w:t xml:space="preserve">        } </w:t>
-      </w:r>
-      <w:r>
-        <w:rPr>
-          <w:bCs/>
-          <w:lang w:val="en-US" w:eastAsia="ru-RU"/>
-        </w:rPr>
-        <w:t xml:space="preserve">catch </w:t>
-      </w:r>
-      <w:r>
-        <w:rPr>
-          <w:lang w:val="en-US" w:eastAsia="ru-RU"/>
-        </w:rPr>
-        <w:t>(</w:t>
-      </w:r>
-      <w:proofErr w:type="spellStart"/>
-      <w:r>
-        <w:rPr>
-          <w:lang w:val="en-US" w:eastAsia="ru-RU"/>
-        </w:rPr>
-        <w:t>IOException</w:t>
-      </w:r>
-      <w:proofErr w:type="spellEnd"/>
-      <w:r>
-        <w:rPr>
-          <w:lang w:val="en-US" w:eastAsia="ru-RU"/>
-        </w:rPr>
-        <w:t xml:space="preserve"> e) {</w:t>
-      </w:r>
-      <w:r>
-        <w:rPr>
-          <w:lang w:val="en-US" w:eastAsia="ru-RU"/>
-        </w:rPr>
-        <w:br/>
-        <w:t xml:space="preserve">            </w:t>
-      </w:r>
-      <w:proofErr w:type="spellStart"/>
-      <w:r>
-        <w:rPr>
-          <w:lang w:val="en-US" w:eastAsia="ru-RU"/>
-        </w:rPr>
-        <w:t>System.out.println</w:t>
-      </w:r>
-      <w:proofErr w:type="spellEnd"/>
-      <w:r>
-        <w:rPr>
-          <w:lang w:val="en-US" w:eastAsia="ru-RU"/>
-        </w:rPr>
-        <w:t>(</w:t>
-      </w:r>
-      <w:r>
-        <w:rPr>
-          <w:bCs/>
-          <w:lang w:val="en-US" w:eastAsia="ru-RU"/>
-        </w:rPr>
-        <w:t>"</w:t>
-      </w:r>
-      <w:r>
-        <w:rPr>
-          <w:bCs/>
-          <w:lang w:eastAsia="ru-RU"/>
-        </w:rPr>
-        <w:t>Проблемы</w:t>
-      </w:r>
-      <w:r>
-        <w:rPr>
-          <w:bCs/>
-          <w:lang w:val="en-US" w:eastAsia="ru-RU"/>
-        </w:rPr>
-        <w:t xml:space="preserve"> </w:t>
-      </w:r>
-      <w:r>
-        <w:rPr>
-          <w:bCs/>
-          <w:lang w:eastAsia="ru-RU"/>
-        </w:rPr>
-        <w:t>с</w:t>
-      </w:r>
-      <w:r>
-        <w:rPr>
-          <w:bCs/>
-          <w:lang w:val="en-US" w:eastAsia="ru-RU"/>
-        </w:rPr>
-        <w:t xml:space="preserve"> </w:t>
-      </w:r>
-      <w:r>
-        <w:rPr>
-          <w:bCs/>
-          <w:lang w:eastAsia="ru-RU"/>
-        </w:rPr>
-        <w:t>чтением</w:t>
-      </w:r>
-      <w:r>
-        <w:rPr>
-          <w:bCs/>
-          <w:lang w:val="en-US" w:eastAsia="ru-RU"/>
-        </w:rPr>
-        <w:t xml:space="preserve"> </w:t>
-      </w:r>
-      <w:r>
-        <w:rPr>
-          <w:bCs/>
-          <w:lang w:eastAsia="ru-RU"/>
-        </w:rPr>
-        <w:t>или</w:t>
-      </w:r>
-      <w:r>
-        <w:rPr>
-          <w:bCs/>
-          <w:lang w:val="en-US" w:eastAsia="ru-RU"/>
-        </w:rPr>
-        <w:t xml:space="preserve"> </w:t>
-      </w:r>
-      <w:r>
-        <w:rPr>
-          <w:bCs/>
-          <w:lang w:eastAsia="ru-RU"/>
-        </w:rPr>
-        <w:t>записью</w:t>
-      </w:r>
-      <w:r>
-        <w:rPr>
-          <w:bCs/>
-          <w:lang w:val="en-US" w:eastAsia="ru-RU"/>
-        </w:rPr>
-        <w:t xml:space="preserve"> </w:t>
-      </w:r>
-      <w:r>
-        <w:rPr>
-          <w:bCs/>
-          <w:lang w:eastAsia="ru-RU"/>
-        </w:rPr>
-        <w:t>файлов</w:t>
-      </w:r>
-      <w:r>
-        <w:rPr>
-          <w:bCs/>
-          <w:lang w:val="en-US" w:eastAsia="ru-RU"/>
-        </w:rPr>
-        <w:t>"</w:t>
-      </w:r>
-      <w:r>
-        <w:rPr>
-          <w:lang w:val="en-US" w:eastAsia="ru-RU"/>
-        </w:rPr>
-        <w:t>);</w:t>
-      </w:r>
-      <w:r>
-        <w:rPr>
-          <w:lang w:val="en-US" w:eastAsia="ru-RU"/>
-        </w:rPr>
-        <w:br/>
-        <w:t xml:space="preserve">            </w:t>
-      </w:r>
-      <w:proofErr w:type="spellStart"/>
-      <w:r>
-        <w:rPr>
-          <w:lang w:val="en-US" w:eastAsia="ru-RU"/>
-        </w:rPr>
-        <w:t>e.printStackTrace</w:t>
-      </w:r>
-      <w:proofErr w:type="spellEnd"/>
-      <w:r>
-        <w:rPr>
-          <w:lang w:val="en-US" w:eastAsia="ru-RU"/>
-        </w:rPr>
-        <w:t>();</w:t>
-      </w:r>
-      <w:r>
-        <w:rPr>
-          <w:lang w:val="en-US" w:eastAsia="ru-RU"/>
-        </w:rPr>
-        <w:br/>
-        <w:t xml:space="preserve">        } </w:t>
-      </w:r>
-      <w:r>
-        <w:rPr>
-          <w:bCs/>
-          <w:lang w:val="en-US" w:eastAsia="ru-RU"/>
-        </w:rPr>
-        <w:t xml:space="preserve">catch </w:t>
-      </w:r>
-      <w:r>
-        <w:rPr>
-          <w:lang w:val="en-US" w:eastAsia="ru-RU"/>
-        </w:rPr>
-        <w:t>(</w:t>
-      </w:r>
-      <w:proofErr w:type="spellStart"/>
-      <w:r>
-        <w:rPr>
-          <w:lang w:val="en-US" w:eastAsia="ru-RU"/>
-        </w:rPr>
-        <w:t>ParserConfigurationException</w:t>
-      </w:r>
-      <w:proofErr w:type="spellEnd"/>
-      <w:r>
-        <w:rPr>
-          <w:lang w:val="en-US" w:eastAsia="ru-RU"/>
-        </w:rPr>
-        <w:t xml:space="preserve"> e) {</w:t>
-      </w:r>
-      <w:r>
-        <w:rPr>
-          <w:lang w:val="en-US" w:eastAsia="ru-RU"/>
-        </w:rPr>
-        <w:br/>
-        <w:t xml:space="preserve">            </w:t>
-      </w:r>
-      <w:proofErr w:type="spellStart"/>
-      <w:r>
-        <w:rPr>
-          <w:lang w:val="en-US" w:eastAsia="ru-RU"/>
-        </w:rPr>
-        <w:t>System.out.println</w:t>
-      </w:r>
-      <w:proofErr w:type="spellEnd"/>
-      <w:r>
-        <w:rPr>
-          <w:lang w:val="en-US" w:eastAsia="ru-RU"/>
-        </w:rPr>
-        <w:t>(</w:t>
-      </w:r>
-      <w:r>
-        <w:rPr>
-          <w:bCs/>
-          <w:lang w:val="en-US" w:eastAsia="ru-RU"/>
-        </w:rPr>
-        <w:t>"</w:t>
-      </w:r>
-      <w:r>
-        <w:rPr>
-          <w:bCs/>
-          <w:lang w:eastAsia="ru-RU"/>
-        </w:rPr>
-        <w:t>Проблемы</w:t>
-      </w:r>
-      <w:r>
-        <w:rPr>
-          <w:bCs/>
-          <w:lang w:val="en-US" w:eastAsia="ru-RU"/>
-        </w:rPr>
-        <w:t xml:space="preserve"> </w:t>
-      </w:r>
-      <w:proofErr w:type="spellStart"/>
-      <w:r>
-        <w:rPr>
-          <w:bCs/>
-          <w:lang w:eastAsia="ru-RU"/>
-        </w:rPr>
-        <w:t>формотированием</w:t>
-      </w:r>
-      <w:proofErr w:type="spellEnd"/>
-      <w:r>
-        <w:rPr>
-          <w:bCs/>
-          <w:lang w:val="en-US" w:eastAsia="ru-RU"/>
-        </w:rPr>
-        <w:t xml:space="preserve"> </w:t>
-      </w:r>
-      <w:r>
-        <w:rPr>
-          <w:bCs/>
-          <w:lang w:eastAsia="ru-RU"/>
-        </w:rPr>
-        <w:t>даты</w:t>
-      </w:r>
-      <w:r>
-        <w:rPr>
-          <w:bCs/>
-          <w:lang w:val="en-US" w:eastAsia="ru-RU"/>
-        </w:rPr>
-        <w:t xml:space="preserve"> </w:t>
-      </w:r>
-      <w:r>
-        <w:rPr>
-          <w:bCs/>
-          <w:lang w:eastAsia="ru-RU"/>
-        </w:rPr>
-        <w:t>для</w:t>
-      </w:r>
-      <w:r>
-        <w:rPr>
-          <w:bCs/>
-          <w:lang w:val="en-US" w:eastAsia="ru-RU"/>
-        </w:rPr>
-        <w:t xml:space="preserve"> </w:t>
-      </w:r>
-      <w:r>
-        <w:rPr>
-          <w:bCs/>
-          <w:lang w:eastAsia="ru-RU"/>
-        </w:rPr>
-        <w:t>имени</w:t>
-      </w:r>
-      <w:r>
-        <w:rPr>
-          <w:bCs/>
-          <w:lang w:val="en-US" w:eastAsia="ru-RU"/>
-        </w:rPr>
-        <w:t xml:space="preserve"> </w:t>
-      </w:r>
-      <w:r>
-        <w:rPr>
-          <w:bCs/>
-          <w:lang w:eastAsia="ru-RU"/>
-        </w:rPr>
-        <w:t>файла</w:t>
-      </w:r>
-      <w:r>
-        <w:rPr>
-          <w:bCs/>
-          <w:lang w:val="en-US" w:eastAsia="ru-RU"/>
-        </w:rPr>
-        <w:t>"</w:t>
-      </w:r>
-      <w:r>
-        <w:rPr>
-          <w:lang w:val="en-US" w:eastAsia="ru-RU"/>
-        </w:rPr>
-        <w:t>);</w:t>
-      </w:r>
-      <w:r>
-        <w:rPr>
-          <w:lang w:val="en-US" w:eastAsia="ru-RU"/>
-        </w:rPr>
-        <w:br/>
-        <w:t xml:space="preserve">            </w:t>
-      </w:r>
-      <w:proofErr w:type="spellStart"/>
-      <w:r>
-        <w:rPr>
-          <w:lang w:val="en-US" w:eastAsia="ru-RU"/>
-        </w:rPr>
-        <w:t>e.printStackTrace</w:t>
-      </w:r>
-      <w:proofErr w:type="spellEnd"/>
-      <w:r>
-        <w:rPr>
-          <w:lang w:val="en-US" w:eastAsia="ru-RU"/>
-        </w:rPr>
-        <w:t>();</w:t>
-      </w:r>
-      <w:r>
-        <w:rPr>
-          <w:lang w:val="en-US" w:eastAsia="ru-RU"/>
-        </w:rPr>
-        <w:br/>
-        <w:t xml:space="preserve">        }</w:t>
-      </w:r>
-      <w:r>
-        <w:rPr>
-          <w:lang w:val="en-US" w:eastAsia="ru-RU"/>
-        </w:rPr>
-        <w:br/>
-        <w:t xml:space="preserve">    }</w:t>
-      </w:r>
-      <w:r>
-        <w:rPr>
-          <w:lang w:val="en-US" w:eastAsia="ru-RU"/>
-        </w:rPr>
-        <w:br/>
-      </w:r>
-      <w:r>
-        <w:rPr>
-          <w:lang w:val="en-US" w:eastAsia="ru-RU"/>
-        </w:rPr>
-        <w:br/>
-        <w:t xml:space="preserve">    /**</w:t>
-      </w:r>
-      <w:r>
-        <w:rPr>
-          <w:lang w:val="en-US" w:eastAsia="ru-RU"/>
-        </w:rPr>
-        <w:br/>
-        <w:t xml:space="preserve">     * </w:t>
-      </w:r>
-      <w:r>
-        <w:rPr>
-          <w:lang w:eastAsia="ru-RU"/>
-        </w:rPr>
-        <w:t>Метод</w:t>
-      </w:r>
-      <w:r>
-        <w:rPr>
-          <w:lang w:val="en-US" w:eastAsia="ru-RU"/>
-        </w:rPr>
-        <w:t xml:space="preserve"> </w:t>
-      </w:r>
-      <w:r>
-        <w:rPr>
-          <w:lang w:eastAsia="ru-RU"/>
-        </w:rPr>
-        <w:t>сбора</w:t>
-      </w:r>
-      <w:r>
-        <w:rPr>
-          <w:lang w:val="en-US" w:eastAsia="ru-RU"/>
-        </w:rPr>
-        <w:t xml:space="preserve"> </w:t>
-      </w:r>
-      <w:r>
-        <w:rPr>
-          <w:lang w:eastAsia="ru-RU"/>
-        </w:rPr>
-        <w:t>информации</w:t>
-      </w:r>
-      <w:r>
-        <w:rPr>
-          <w:lang w:val="en-US" w:eastAsia="ru-RU"/>
-        </w:rPr>
-        <w:t xml:space="preserve"> </w:t>
-      </w:r>
-      <w:r>
-        <w:rPr>
-          <w:lang w:eastAsia="ru-RU"/>
-        </w:rPr>
-        <w:t>из</w:t>
-      </w:r>
-      <w:r>
-        <w:rPr>
-          <w:lang w:val="en-US" w:eastAsia="ru-RU"/>
-        </w:rPr>
-        <w:t xml:space="preserve"> </w:t>
-      </w:r>
-      <w:r>
-        <w:rPr>
-          <w:lang w:eastAsia="ru-RU"/>
-        </w:rPr>
-        <w:t>источников</w:t>
-      </w:r>
-      <w:r>
-        <w:rPr>
-          <w:lang w:val="en-US" w:eastAsia="ru-RU"/>
-        </w:rPr>
-        <w:br/>
-        <w:t xml:space="preserve">     * </w:t>
-      </w:r>
-      <w:r>
-        <w:rPr>
-          <w:bCs/>
-          <w:lang w:val="en-US" w:eastAsia="ru-RU"/>
-        </w:rPr>
-        <w:t xml:space="preserve">@throws </w:t>
-      </w:r>
-      <w:proofErr w:type="spellStart"/>
-      <w:r>
-        <w:rPr>
-          <w:lang w:val="en-US" w:eastAsia="ru-RU"/>
-        </w:rPr>
-        <w:t>JAXBException</w:t>
-      </w:r>
-      <w:proofErr w:type="spellEnd"/>
-      <w:r>
-        <w:rPr>
-          <w:lang w:val="en-US" w:eastAsia="ru-RU"/>
-        </w:rPr>
-        <w:br/>
-        <w:t xml:space="preserve">     * </w:t>
-      </w:r>
-      <w:r>
-        <w:rPr>
-          <w:bCs/>
-          <w:lang w:val="en-US" w:eastAsia="ru-RU"/>
-        </w:rPr>
-        <w:t xml:space="preserve">@throws </w:t>
-      </w:r>
-      <w:proofErr w:type="spellStart"/>
-      <w:r>
-        <w:rPr>
-          <w:lang w:val="en-US" w:eastAsia="ru-RU"/>
-        </w:rPr>
-        <w:t>IOException</w:t>
-      </w:r>
-      <w:proofErr w:type="spellEnd"/>
-      <w:r>
-        <w:rPr>
-          <w:lang w:val="en-US" w:eastAsia="ru-RU"/>
-        </w:rPr>
-        <w:br/>
-        <w:t xml:space="preserve">     * </w:t>
-      </w:r>
-      <w:r>
-        <w:rPr>
-          <w:bCs/>
-          <w:lang w:val="en-US" w:eastAsia="ru-RU"/>
-        </w:rPr>
-        <w:t xml:space="preserve">@throws </w:t>
-      </w:r>
-      <w:proofErr w:type="spellStart"/>
-      <w:r>
-        <w:rPr>
-          <w:lang w:val="en-US" w:eastAsia="ru-RU"/>
-        </w:rPr>
-        <w:t>ParserConfigurationException</w:t>
-      </w:r>
-      <w:proofErr w:type="spellEnd"/>
-      <w:r>
-        <w:rPr>
-          <w:lang w:val="en-US" w:eastAsia="ru-RU"/>
-        </w:rPr>
-        <w:br/>
-        <w:t xml:space="preserve">     */</w:t>
-      </w:r>
-      <w:r>
-        <w:rPr>
-          <w:lang w:val="en-US" w:eastAsia="ru-RU"/>
-        </w:rPr>
-        <w:br/>
-        <w:t xml:space="preserve">    </w:t>
-      </w:r>
-      <w:r>
-        <w:rPr>
-          <w:bCs/>
-          <w:lang w:val="en-US" w:eastAsia="ru-RU"/>
-        </w:rPr>
-        <w:t xml:space="preserve">private void </w:t>
-      </w:r>
-      <w:proofErr w:type="spellStart"/>
-      <w:r>
-        <w:rPr>
-          <w:lang w:val="en-US" w:eastAsia="ru-RU"/>
-        </w:rPr>
-        <w:t>collectChanges</w:t>
-      </w:r>
-      <w:proofErr w:type="spellEnd"/>
-      <w:r>
-        <w:rPr>
-          <w:lang w:val="en-US" w:eastAsia="ru-RU"/>
-        </w:rPr>
-        <w:t xml:space="preserve">() </w:t>
-      </w:r>
-      <w:r>
-        <w:rPr>
-          <w:bCs/>
-          <w:lang w:val="en-US" w:eastAsia="ru-RU"/>
-        </w:rPr>
-        <w:t xml:space="preserve">throws </w:t>
-      </w:r>
-      <w:proofErr w:type="spellStart"/>
-      <w:r>
-        <w:rPr>
-          <w:lang w:val="en-US" w:eastAsia="ru-RU"/>
-        </w:rPr>
-        <w:t>JAXBException</w:t>
-      </w:r>
-      <w:proofErr w:type="spellEnd"/>
-      <w:r>
-        <w:rPr>
-          <w:lang w:val="en-US" w:eastAsia="ru-RU"/>
-        </w:rPr>
-        <w:t xml:space="preserve">, </w:t>
-      </w:r>
-      <w:proofErr w:type="spellStart"/>
-      <w:r>
-        <w:rPr>
-          <w:lang w:val="en-US" w:eastAsia="ru-RU"/>
-        </w:rPr>
-        <w:t>IOException</w:t>
-      </w:r>
-      <w:proofErr w:type="spellEnd"/>
-      <w:r>
-        <w:rPr>
-          <w:lang w:val="en-US" w:eastAsia="ru-RU"/>
-        </w:rPr>
-        <w:t xml:space="preserve">, </w:t>
-      </w:r>
-      <w:proofErr w:type="spellStart"/>
-      <w:r>
-        <w:rPr>
-          <w:lang w:val="en-US" w:eastAsia="ru-RU"/>
-        </w:rPr>
-        <w:t>ParserConfigurationException</w:t>
-      </w:r>
-      <w:proofErr w:type="spellEnd"/>
-      <w:r>
-        <w:rPr>
-          <w:lang w:val="en-US" w:eastAsia="ru-RU"/>
-        </w:rPr>
-        <w:t xml:space="preserve"> {</w:t>
-      </w:r>
-      <w:r>
-        <w:rPr>
-          <w:lang w:val="en-US" w:eastAsia="ru-RU"/>
-        </w:rPr>
-        <w:br/>
-        <w:t xml:space="preserve">        </w:t>
-      </w:r>
-      <w:proofErr w:type="spellStart"/>
-      <w:r>
-        <w:rPr>
-          <w:lang w:val="en-US" w:eastAsia="ru-RU"/>
-        </w:rPr>
-        <w:t>ElementList</w:t>
-      </w:r>
-      <w:proofErr w:type="spellEnd"/>
-      <w:r>
-        <w:rPr>
-          <w:lang w:val="en-US" w:eastAsia="ru-RU"/>
-        </w:rPr>
-        <w:t xml:space="preserve"> </w:t>
-      </w:r>
-      <w:proofErr w:type="spellStart"/>
-      <w:r>
-        <w:rPr>
-          <w:lang w:val="en-US" w:eastAsia="ru-RU"/>
-        </w:rPr>
-        <w:t>currentList</w:t>
-      </w:r>
-      <w:proofErr w:type="spellEnd"/>
-      <w:r>
-        <w:rPr>
-          <w:lang w:val="en-US" w:eastAsia="ru-RU"/>
-        </w:rPr>
-        <w:t xml:space="preserve"> = </w:t>
-      </w:r>
-      <w:proofErr w:type="spellStart"/>
-      <w:r>
-        <w:rPr>
-          <w:lang w:val="en-US" w:eastAsia="ru-RU"/>
-        </w:rPr>
-        <w:t>collectCurrentState</w:t>
-      </w:r>
-      <w:proofErr w:type="spellEnd"/>
-      <w:r>
-        <w:rPr>
-          <w:lang w:val="en-US" w:eastAsia="ru-RU"/>
-        </w:rPr>
-        <w:t>();</w:t>
-      </w:r>
-      <w:r>
-        <w:rPr>
-          <w:lang w:val="en-US" w:eastAsia="ru-RU"/>
-        </w:rPr>
-        <w:br/>
-        <w:t xml:space="preserve">        </w:t>
-      </w:r>
-      <w:proofErr w:type="spellStart"/>
-      <w:r>
-        <w:rPr>
-          <w:lang w:val="en-US" w:eastAsia="ru-RU"/>
-        </w:rPr>
-        <w:t>ElementList</w:t>
-      </w:r>
-      <w:proofErr w:type="spellEnd"/>
-      <w:r>
-        <w:rPr>
-          <w:lang w:val="en-US" w:eastAsia="ru-RU"/>
-        </w:rPr>
-        <w:t xml:space="preserve"> </w:t>
-      </w:r>
-      <w:proofErr w:type="spellStart"/>
-      <w:r>
-        <w:rPr>
-          <w:lang w:val="en-US" w:eastAsia="ru-RU"/>
-        </w:rPr>
-        <w:t>previousList</w:t>
-      </w:r>
-      <w:proofErr w:type="spellEnd"/>
-      <w:r>
-        <w:rPr>
-          <w:lang w:val="en-US" w:eastAsia="ru-RU"/>
-        </w:rPr>
-        <w:t xml:space="preserve"> = </w:t>
-      </w:r>
-      <w:proofErr w:type="spellStart"/>
-      <w:r>
-        <w:rPr>
-          <w:lang w:val="en-US" w:eastAsia="ru-RU"/>
-        </w:rPr>
-        <w:t>loadPreviousState</w:t>
-      </w:r>
-      <w:proofErr w:type="spellEnd"/>
-      <w:r>
-        <w:rPr>
-          <w:lang w:val="en-US" w:eastAsia="ru-RU"/>
-        </w:rPr>
-        <w:t>();</w:t>
-      </w:r>
-      <w:r>
-        <w:rPr>
-          <w:lang w:val="en-US" w:eastAsia="ru-RU"/>
-        </w:rPr>
-        <w:br/>
-      </w:r>
-      <w:r>
-        <w:rPr>
-          <w:lang w:val="en-US" w:eastAsia="ru-RU"/>
-        </w:rPr>
-        <w:lastRenderedPageBreak/>
-        <w:br/>
+          <w:lang w:eastAsia="ru-RU"/>
+        </w:rPr>
+        <w:br/>
+      </w:r>
+      <w:r>
+        <w:rPr>
+          <w:lang w:eastAsia="ru-RU"/>
+        </w:rPr>
+        <w:br/>
+      </w:r>
+    </w:p>
+    <w:p>
+      <w:pPr>
+        <w:ind w:firstLine="0"/>
+        <w:jc w:val="left"/>
+        <w:rPr>
+          <w:lang w:val="en-US" w:eastAsia="ru-RU"/>
+        </w:rPr>
+      </w:pPr>
+      <w:r>
+        <w:rPr>
+          <w:lang w:eastAsia="ru-RU"/>
+        </w:rPr>
         <w:t xml:space="preserve">        </w:t>
       </w:r>
       <w:r>
